--- a/Module 7/Critical Thinking Assignment/Module 7 Critical Thinking Assignment.docx
+++ b/Module 7/Critical Thinking Assignment/Module 7 Critical Thinking Assignment.docx
@@ -1546,9 +1546,14 @@
           <w:rPr>
             <w:rStyle w:val="Hyperlink"/>
           </w:rPr>
-          <w:t>https://github.com/tlerunner/git-repo/tree/main/Module%206</w:t>
+          <w:t>https://github.com/tlerunner/git-repo/tree/main/Module%207/Critical%20Thinking%20Assignment</w:t>
         </w:r>
       </w:hyperlink>
+    </w:p>
+    <w:p>
+      <w:pPr>
+        <w:spacing w:line="480" w:lineRule="auto"/>
+      </w:pPr>
     </w:p>
     <w:sectPr>
       <w:headerReference w:type="default" r:id="rId10"/>
